--- a/templates/enis/mfo.docx
+++ b/templates/enis/mfo.docx
@@ -420,7 +420,27 @@
           <w:szCs w:val="28"/>
           <w:highlight w:val="white"/>
         </w:rPr>
-        <w:t>на исполнительную надпись нотариуса {{</w:t>
+        <w:t xml:space="preserve">на исполнительную надпись нотариуса </w:t>
+      </w:r>
+      <w:r>
+        <w:rPr>
+          <w:rFonts w:ascii="Times New Roman" w:eastAsia="Times New Roman" w:hAnsi="Times New Roman" w:cs="Times New Roman"/>
+          <w:b/>
+          <w:sz w:val="28"/>
+          <w:szCs w:val="28"/>
+          <w:highlight w:val="white"/>
+        </w:rPr>
+        <w:t>№</w:t>
+      </w:r>
+      <w:r>
+        <w:rPr>
+          <w:rFonts w:ascii="Times New Roman" w:eastAsia="Times New Roman" w:hAnsi="Times New Roman" w:cs="Times New Roman"/>
+          <w:b/>
+          <w:sz w:val="28"/>
+          <w:szCs w:val="28"/>
+          <w:highlight w:val="white"/>
+        </w:rPr>
+        <w:t>{{</w:t>
       </w:r>
       <w:r>
         <w:rPr>
@@ -740,7 +760,27 @@
           <w:szCs w:val="28"/>
           <w:highlight w:val="white"/>
         </w:rPr>
-        <w:t xml:space="preserve"> {{</w:t>
+        <w:t xml:space="preserve"> </w:t>
+      </w:r>
+      <w:r>
+        <w:rPr>
+          <w:rFonts w:ascii="Times New Roman" w:eastAsia="Times New Roman" w:hAnsi="Times New Roman" w:cs="Times New Roman"/>
+          <w:b/>
+          <w:sz w:val="28"/>
+          <w:szCs w:val="28"/>
+          <w:highlight w:val="white"/>
+        </w:rPr>
+        <w:t>№</w:t>
+      </w:r>
+      <w:r>
+        <w:rPr>
+          <w:rFonts w:ascii="Times New Roman" w:eastAsia="Times New Roman" w:hAnsi="Times New Roman" w:cs="Times New Roman"/>
+          <w:b/>
+          <w:sz w:val="28"/>
+          <w:szCs w:val="28"/>
+          <w:highlight w:val="white"/>
+        </w:rPr>
+        <w:t>{{</w:t>
       </w:r>
       <w:r>
         <w:rPr>

--- a/templates/enis/mfo.docx
+++ b/templates/enis/mfo.docx
@@ -14,16 +14,29 @@
           <w:highlight w:val="white"/>
         </w:rPr>
       </w:pPr>
-      <w:r>
-        <w:rPr>
-          <w:rFonts w:ascii="Times New Roman" w:eastAsia="Times New Roman" w:hAnsi="Times New Roman" w:cs="Times New Roman"/>
-          <w:b/>
-          <w:sz w:val="28"/>
-          <w:szCs w:val="28"/>
-          <w:highlight w:val="white"/>
-        </w:rPr>
-        <w:t>Нотариусу:{{</w:t>
-      </w:r>
+      <w:proofErr w:type="gramStart"/>
+      <w:r>
+        <w:rPr>
+          <w:rFonts w:ascii="Times New Roman" w:eastAsia="Times New Roman" w:hAnsi="Times New Roman" w:cs="Times New Roman"/>
+          <w:b/>
+          <w:sz w:val="28"/>
+          <w:szCs w:val="28"/>
+          <w:highlight w:val="white"/>
+        </w:rPr>
+        <w:t>Нотариусу:{</w:t>
+      </w:r>
+      <w:proofErr w:type="gramEnd"/>
+      <w:r>
+        <w:rPr>
+          <w:rFonts w:ascii="Times New Roman" w:eastAsia="Times New Roman" w:hAnsi="Times New Roman" w:cs="Times New Roman"/>
+          <w:b/>
+          <w:sz w:val="28"/>
+          <w:szCs w:val="28"/>
+          <w:highlight w:val="white"/>
+        </w:rPr>
+        <w:t>{</w:t>
+      </w:r>
+      <w:proofErr w:type="spellStart"/>
       <w:r>
         <w:rPr>
           <w:rFonts w:ascii="Times New Roman" w:eastAsia="Times New Roman" w:hAnsi="Times New Roman" w:cs="Times New Roman"/>
@@ -33,6 +46,7 @@
         </w:rPr>
         <w:t>ФИО_нотариуса</w:t>
       </w:r>
+      <w:proofErr w:type="spellEnd"/>
       <w:r>
         <w:rPr>
           <w:rFonts w:ascii="Times New Roman" w:eastAsia="Times New Roman" w:hAnsi="Times New Roman" w:cs="Times New Roman"/>
@@ -66,6 +80,7 @@
         </w:rPr>
         <w:t>Лицензия: {{</w:t>
       </w:r>
+      <w:proofErr w:type="spellStart"/>
       <w:r>
         <w:rPr>
           <w:rFonts w:ascii="Times New Roman" w:eastAsia="Times New Roman" w:hAnsi="Times New Roman" w:cs="Times New Roman"/>
@@ -93,6 +108,7 @@
         </w:rPr>
         <w:t>нотариуса</w:t>
       </w:r>
+      <w:proofErr w:type="spellEnd"/>
       <w:r>
         <w:rPr>
           <w:rFonts w:ascii="Times New Roman" w:eastAsia="Times New Roman" w:hAnsi="Times New Roman" w:cs="Times New Roman"/>
@@ -116,16 +132,29 @@
           <w:highlight w:val="white"/>
         </w:rPr>
       </w:pPr>
-      <w:r>
-        <w:rPr>
-          <w:rFonts w:ascii="Times New Roman" w:eastAsia="Times New Roman" w:hAnsi="Times New Roman" w:cs="Times New Roman"/>
-          <w:b/>
-          <w:sz w:val="28"/>
-          <w:szCs w:val="28"/>
-          <w:highlight w:val="white"/>
-        </w:rPr>
-        <w:t>Почта:{{</w:t>
-      </w:r>
+      <w:proofErr w:type="gramStart"/>
+      <w:r>
+        <w:rPr>
+          <w:rFonts w:ascii="Times New Roman" w:eastAsia="Times New Roman" w:hAnsi="Times New Roman" w:cs="Times New Roman"/>
+          <w:b/>
+          <w:sz w:val="28"/>
+          <w:szCs w:val="28"/>
+          <w:highlight w:val="white"/>
+        </w:rPr>
+        <w:t>Почта:{</w:t>
+      </w:r>
+      <w:proofErr w:type="gramEnd"/>
+      <w:r>
+        <w:rPr>
+          <w:rFonts w:ascii="Times New Roman" w:eastAsia="Times New Roman" w:hAnsi="Times New Roman" w:cs="Times New Roman"/>
+          <w:b/>
+          <w:sz w:val="28"/>
+          <w:szCs w:val="28"/>
+          <w:highlight w:val="white"/>
+        </w:rPr>
+        <w:t>{</w:t>
+      </w:r>
+      <w:proofErr w:type="spellStart"/>
       <w:r>
         <w:rPr>
           <w:rFonts w:ascii="Times New Roman" w:eastAsia="Times New Roman" w:hAnsi="Times New Roman" w:cs="Times New Roman"/>
@@ -136,6 +165,7 @@
         </w:rPr>
         <w:t>Почта_нотариуса</w:t>
       </w:r>
+      <w:proofErr w:type="spellEnd"/>
       <w:r>
         <w:rPr>
           <w:rFonts w:ascii="Times New Roman" w:eastAsia="Times New Roman" w:hAnsi="Times New Roman" w:cs="Times New Roman"/>
@@ -181,6 +211,7 @@
         </w:rPr>
         <w:t>От: {{</w:t>
       </w:r>
+      <w:proofErr w:type="spellStart"/>
       <w:r>
         <w:rPr>
           <w:rFonts w:ascii="Times New Roman" w:eastAsia="Times New Roman" w:hAnsi="Times New Roman" w:cs="Times New Roman"/>
@@ -190,6 +221,7 @@
         </w:rPr>
         <w:t>ФИО_заёмщика</w:t>
       </w:r>
+      <w:proofErr w:type="spellEnd"/>
       <w:r>
         <w:rPr>
           <w:rFonts w:ascii="Times New Roman" w:eastAsia="Times New Roman" w:hAnsi="Times New Roman" w:cs="Times New Roman"/>
@@ -236,15 +268,27 @@
           <w:highlight w:val="white"/>
         </w:rPr>
       </w:pPr>
-      <w:r>
-        <w:rPr>
-          <w:rFonts w:ascii="Times New Roman" w:eastAsia="Times New Roman" w:hAnsi="Times New Roman" w:cs="Times New Roman"/>
-          <w:b/>
-          <w:sz w:val="28"/>
-          <w:szCs w:val="28"/>
-          <w:highlight w:val="white"/>
-        </w:rPr>
-        <w:t>Адрес:{{</w:t>
+      <w:proofErr w:type="gramStart"/>
+      <w:r>
+        <w:rPr>
+          <w:rFonts w:ascii="Times New Roman" w:eastAsia="Times New Roman" w:hAnsi="Times New Roman" w:cs="Times New Roman"/>
+          <w:b/>
+          <w:sz w:val="28"/>
+          <w:szCs w:val="28"/>
+          <w:highlight w:val="white"/>
+        </w:rPr>
+        <w:t>Адрес:{</w:t>
+      </w:r>
+      <w:proofErr w:type="gramEnd"/>
+      <w:r>
+        <w:rPr>
+          <w:rFonts w:ascii="Times New Roman" w:eastAsia="Times New Roman" w:hAnsi="Times New Roman" w:cs="Times New Roman"/>
+          <w:b/>
+          <w:sz w:val="28"/>
+          <w:szCs w:val="28"/>
+          <w:highlight w:val="white"/>
+        </w:rPr>
+        <w:t>{</w:t>
       </w:r>
       <w:r>
         <w:rPr>
@@ -287,7 +331,29 @@
           <w:szCs w:val="28"/>
           <w:highlight w:val="white"/>
         </w:rPr>
-        <w:t>Номер телефона:{{</w:t>
+        <w:t xml:space="preserve">Номер </w:t>
+      </w:r>
+      <w:proofErr w:type="gramStart"/>
+      <w:r>
+        <w:rPr>
+          <w:rFonts w:ascii="Times New Roman" w:eastAsia="Times New Roman" w:hAnsi="Times New Roman" w:cs="Times New Roman"/>
+          <w:b/>
+          <w:sz w:val="28"/>
+          <w:szCs w:val="28"/>
+          <w:highlight w:val="white"/>
+        </w:rPr>
+        <w:t>телефона:{</w:t>
+      </w:r>
+      <w:proofErr w:type="gramEnd"/>
+      <w:r>
+        <w:rPr>
+          <w:rFonts w:ascii="Times New Roman" w:eastAsia="Times New Roman" w:hAnsi="Times New Roman" w:cs="Times New Roman"/>
+          <w:b/>
+          <w:sz w:val="28"/>
+          <w:szCs w:val="28"/>
+          <w:highlight w:val="white"/>
+        </w:rPr>
+        <w:t>{</w:t>
       </w:r>
       <w:r>
         <w:rPr>
@@ -322,16 +388,29 @@
           <w:highlight w:val="white"/>
         </w:rPr>
       </w:pPr>
-      <w:r>
-        <w:rPr>
-          <w:rFonts w:ascii="Times New Roman" w:eastAsia="Times New Roman" w:hAnsi="Times New Roman" w:cs="Times New Roman"/>
-          <w:b/>
-          <w:sz w:val="28"/>
-          <w:szCs w:val="28"/>
-          <w:highlight w:val="white"/>
-        </w:rPr>
-        <w:t>Почта:{{</w:t>
-      </w:r>
+      <w:proofErr w:type="gramStart"/>
+      <w:r>
+        <w:rPr>
+          <w:rFonts w:ascii="Times New Roman" w:eastAsia="Times New Roman" w:hAnsi="Times New Roman" w:cs="Times New Roman"/>
+          <w:b/>
+          <w:sz w:val="28"/>
+          <w:szCs w:val="28"/>
+          <w:highlight w:val="white"/>
+        </w:rPr>
+        <w:t>Почта:{</w:t>
+      </w:r>
+      <w:proofErr w:type="gramEnd"/>
+      <w:r>
+        <w:rPr>
+          <w:rFonts w:ascii="Times New Roman" w:eastAsia="Times New Roman" w:hAnsi="Times New Roman" w:cs="Times New Roman"/>
+          <w:b/>
+          <w:sz w:val="28"/>
+          <w:szCs w:val="28"/>
+          <w:highlight w:val="white"/>
+        </w:rPr>
+        <w:t>{</w:t>
+      </w:r>
+      <w:proofErr w:type="spellStart"/>
       <w:r>
         <w:rPr>
           <w:rFonts w:ascii="Times New Roman" w:eastAsia="Times New Roman" w:hAnsi="Times New Roman" w:cs="Times New Roman"/>
@@ -342,6 +421,7 @@
         </w:rPr>
         <w:t>Почта_клиента</w:t>
       </w:r>
+      <w:proofErr w:type="spellEnd"/>
       <w:r>
         <w:rPr>
           <w:rFonts w:ascii="Times New Roman" w:eastAsia="Times New Roman" w:hAnsi="Times New Roman" w:cs="Times New Roman"/>
@@ -442,6 +522,7 @@
         </w:rPr>
         <w:t>{{</w:t>
       </w:r>
+      <w:proofErr w:type="spellStart"/>
       <w:r>
         <w:rPr>
           <w:rFonts w:ascii="Times New Roman" w:eastAsia="Times New Roman" w:hAnsi="Times New Roman" w:cs="Times New Roman"/>
@@ -451,15 +532,28 @@
         </w:rPr>
         <w:t>Уникальный_номер</w:t>
       </w:r>
-      <w:r>
-        <w:rPr>
-          <w:rFonts w:ascii="Times New Roman" w:eastAsia="Times New Roman" w:hAnsi="Times New Roman" w:cs="Times New Roman"/>
-          <w:b/>
-          <w:sz w:val="28"/>
-          <w:szCs w:val="28"/>
-          <w:highlight w:val="white"/>
-        </w:rPr>
-        <w:t xml:space="preserve">}}  от </w:t>
+      <w:proofErr w:type="spellEnd"/>
+      <w:proofErr w:type="gramStart"/>
+      <w:r>
+        <w:rPr>
+          <w:rFonts w:ascii="Times New Roman" w:eastAsia="Times New Roman" w:hAnsi="Times New Roman" w:cs="Times New Roman"/>
+          <w:b/>
+          <w:sz w:val="28"/>
+          <w:szCs w:val="28"/>
+          <w:highlight w:val="white"/>
+        </w:rPr>
+        <w:t>}}  от</w:t>
+      </w:r>
+      <w:proofErr w:type="gramEnd"/>
+      <w:r>
+        <w:rPr>
+          <w:rFonts w:ascii="Times New Roman" w:eastAsia="Times New Roman" w:hAnsi="Times New Roman" w:cs="Times New Roman"/>
+          <w:b/>
+          <w:sz w:val="28"/>
+          <w:szCs w:val="28"/>
+          <w:highlight w:val="white"/>
+        </w:rPr>
+        <w:t xml:space="preserve"> </w:t>
       </w:r>
     </w:p>
     <w:p>
@@ -484,6 +578,7 @@
         </w:rPr>
         <w:t>{{</w:t>
       </w:r>
+      <w:proofErr w:type="spellStart"/>
       <w:r>
         <w:rPr>
           <w:rFonts w:ascii="Times New Roman" w:eastAsia="Times New Roman" w:hAnsi="Times New Roman" w:cs="Times New Roman"/>
@@ -493,6 +588,7 @@
         </w:rPr>
         <w:t>Дата_составления</w:t>
       </w:r>
+      <w:proofErr w:type="spellEnd"/>
       <w:r>
         <w:rPr>
           <w:rFonts w:ascii="Times New Roman" w:eastAsia="Times New Roman" w:hAnsi="Times New Roman" w:cs="Times New Roman"/>
@@ -569,7 +665,18 @@
           <w:szCs w:val="28"/>
           <w:highlight w:val="white"/>
         </w:rPr>
-        <w:t>{Д</w:t>
+        <w:t>{</w:t>
+      </w:r>
+      <w:proofErr w:type="spellStart"/>
+      <w:r>
+        <w:rPr>
+          <w:rFonts w:ascii="Times New Roman" w:eastAsia="Times New Roman" w:hAnsi="Times New Roman" w:cs="Times New Roman"/>
+          <w:b/>
+          <w:sz w:val="28"/>
+          <w:szCs w:val="28"/>
+          <w:highlight w:val="white"/>
+        </w:rPr>
+        <w:t>Д</w:t>
       </w:r>
       <w:r>
         <w:rPr>
@@ -581,6 +688,7 @@
         </w:rPr>
         <w:t>ата_уведомления</w:t>
       </w:r>
+      <w:proofErr w:type="spellEnd"/>
       <w:r>
         <w:rPr>
           <w:rFonts w:ascii="Times New Roman" w:eastAsia="Times New Roman" w:hAnsi="Times New Roman" w:cs="Times New Roman"/>
@@ -628,8 +736,31 @@
           <w:szCs w:val="28"/>
           <w:highlight w:val="white"/>
         </w:rPr>
-        <w:t xml:space="preserve">    {{</w:t>
-      </w:r>
+        <w:t xml:space="preserve"> </w:t>
+      </w:r>
+      <w:proofErr w:type="gramStart"/>
+      <w:r>
+        <w:rPr>
+          <w:rFonts w:ascii="Times New Roman" w:eastAsia="Times New Roman" w:hAnsi="Times New Roman" w:cs="Times New Roman"/>
+          <w:b/>
+          <w:sz w:val="28"/>
+          <w:szCs w:val="28"/>
+          <w:highlight w:val="white"/>
+        </w:rPr>
+        <w:t xml:space="preserve">   {</w:t>
+      </w:r>
+      <w:proofErr w:type="gramEnd"/>
+      <w:r>
+        <w:rPr>
+          <w:rFonts w:ascii="Times New Roman" w:eastAsia="Times New Roman" w:hAnsi="Times New Roman" w:cs="Times New Roman"/>
+          <w:b/>
+          <w:sz w:val="28"/>
+          <w:szCs w:val="28"/>
+          <w:highlight w:val="white"/>
+        </w:rPr>
+        <w:t>{</w:t>
+      </w:r>
+      <w:proofErr w:type="spellStart"/>
       <w:r>
         <w:rPr>
           <w:rFonts w:ascii="Times New Roman" w:eastAsia="Times New Roman" w:hAnsi="Times New Roman" w:cs="Times New Roman"/>
@@ -639,6 +770,7 @@
         </w:rPr>
         <w:t>ФИО_нотариуса</w:t>
       </w:r>
+      <w:proofErr w:type="spellEnd"/>
       <w:r>
         <w:rPr>
           <w:rFonts w:ascii="Times New Roman" w:eastAsia="Times New Roman" w:hAnsi="Times New Roman" w:cs="Times New Roman"/>
@@ -668,6 +800,7 @@
         </w:rPr>
         <w:t>{{</w:t>
       </w:r>
+      <w:proofErr w:type="spellStart"/>
       <w:r>
         <w:rPr>
           <w:rFonts w:ascii="Times New Roman" w:eastAsia="Times New Roman" w:hAnsi="Times New Roman" w:cs="Times New Roman"/>
@@ -695,6 +828,7 @@
         </w:rPr>
         <w:t>нотариуса</w:t>
       </w:r>
+      <w:proofErr w:type="spellEnd"/>
       <w:r>
         <w:rPr>
           <w:rFonts w:ascii="Times New Roman" w:eastAsia="Times New Roman" w:hAnsi="Times New Roman" w:cs="Times New Roman"/>
@@ -724,6 +858,7 @@
         </w:rPr>
         <w:t xml:space="preserve">  {{</w:t>
       </w:r>
+      <w:proofErr w:type="spellStart"/>
       <w:r>
         <w:rPr>
           <w:rFonts w:ascii="Times New Roman" w:eastAsia="Times New Roman" w:hAnsi="Times New Roman" w:cs="Times New Roman"/>
@@ -733,6 +868,7 @@
         </w:rPr>
         <w:t>Дата_составления</w:t>
       </w:r>
+      <w:proofErr w:type="spellEnd"/>
       <w:r>
         <w:rPr>
           <w:rFonts w:ascii="Times New Roman" w:eastAsia="Times New Roman" w:hAnsi="Times New Roman" w:cs="Times New Roman"/>
@@ -782,6 +918,7 @@
         </w:rPr>
         <w:t>{{</w:t>
       </w:r>
+      <w:proofErr w:type="spellStart"/>
       <w:r>
         <w:rPr>
           <w:rFonts w:ascii="Times New Roman" w:eastAsia="Times New Roman" w:hAnsi="Times New Roman" w:cs="Times New Roman"/>
@@ -791,6 +928,7 @@
         </w:rPr>
         <w:t>Уникальный_номер</w:t>
       </w:r>
+      <w:proofErr w:type="spellEnd"/>
       <w:r>
         <w:rPr>
           <w:rFonts w:ascii="Times New Roman" w:eastAsia="Times New Roman" w:hAnsi="Times New Roman" w:cs="Times New Roman"/>
@@ -820,6 +958,7 @@
         </w:rPr>
         <w:t>{{</w:t>
       </w:r>
+      <w:proofErr w:type="spellStart"/>
       <w:r>
         <w:rPr>
           <w:rFonts w:ascii="Times New Roman" w:eastAsia="Times New Roman" w:hAnsi="Times New Roman" w:cs="Times New Roman"/>
@@ -829,6 +968,7 @@
         </w:rPr>
         <w:t>ФИО_заёмщика</w:t>
       </w:r>
+      <w:proofErr w:type="spellEnd"/>
       <w:r>
         <w:rPr>
           <w:rFonts w:ascii="Times New Roman" w:eastAsia="Times New Roman" w:hAnsi="Times New Roman" w:cs="Times New Roman"/>
@@ -858,6 +998,7 @@
         </w:rPr>
         <w:t>{{</w:t>
       </w:r>
+      <w:proofErr w:type="spellStart"/>
       <w:r>
         <w:rPr>
           <w:rFonts w:ascii="Times New Roman" w:eastAsia="Times New Roman" w:hAnsi="Times New Roman" w:cs="Times New Roman"/>
@@ -868,6 +1009,7 @@
         </w:rPr>
         <w:t>Юр_лицо</w:t>
       </w:r>
+      <w:proofErr w:type="spellEnd"/>
       <w:r>
         <w:rPr>
           <w:rFonts w:ascii="Times New Roman" w:eastAsia="Times New Roman" w:hAnsi="Times New Roman" w:cs="Times New Roman"/>
@@ -897,6 +1039,7 @@
         </w:rPr>
         <w:t>{{</w:t>
       </w:r>
+      <w:proofErr w:type="spellStart"/>
       <w:r>
         <w:rPr>
           <w:rFonts w:ascii="Times New Roman" w:eastAsia="Times New Roman" w:hAnsi="Times New Roman" w:cs="Times New Roman"/>
@@ -924,6 +1067,7 @@
         </w:rPr>
         <w:t>взысканию</w:t>
       </w:r>
+      <w:proofErr w:type="spellEnd"/>
       <w:r>
         <w:rPr>
           <w:rFonts w:ascii="Times New Roman" w:eastAsia="Times New Roman" w:hAnsi="Times New Roman" w:cs="Times New Roman"/>
@@ -953,6 +1097,7 @@
         </w:rPr>
         <w:t>{{</w:t>
       </w:r>
+      <w:proofErr w:type="spellStart"/>
       <w:r>
         <w:rPr>
           <w:rFonts w:ascii="Times New Roman" w:eastAsia="Times New Roman" w:hAnsi="Times New Roman" w:cs="Times New Roman"/>
@@ -980,6 +1125,7 @@
         </w:rPr>
         <w:t>ицо_с_представителем</w:t>
       </w:r>
+      <w:proofErr w:type="spellEnd"/>
       <w:r>
         <w:rPr>
           <w:rFonts w:ascii="Times New Roman" w:eastAsia="Times New Roman" w:hAnsi="Times New Roman" w:cs="Times New Roman"/>
@@ -990,6 +1136,7 @@
         </w:rPr>
         <w:t>}}, БИН {{БИН}}, местонахождение: {{</w:t>
       </w:r>
+      <w:proofErr w:type="spellStart"/>
       <w:r>
         <w:rPr>
           <w:rFonts w:ascii="Times New Roman" w:eastAsia="Times New Roman" w:hAnsi="Times New Roman" w:cs="Times New Roman"/>
@@ -1017,6 +1164,7 @@
         </w:rPr>
         <w:t>компании</w:t>
       </w:r>
+      <w:proofErr w:type="spellEnd"/>
       <w:r>
         <w:rPr>
           <w:rFonts w:ascii="Times New Roman" w:eastAsia="Times New Roman" w:hAnsi="Times New Roman" w:cs="Times New Roman"/>
@@ -1046,6 +1194,7 @@
         </w:rPr>
         <w:t>{{</w:t>
       </w:r>
+      <w:proofErr w:type="spellStart"/>
       <w:r>
         <w:rPr>
           <w:rFonts w:ascii="Times New Roman" w:eastAsia="Times New Roman" w:hAnsi="Times New Roman" w:cs="Times New Roman"/>
@@ -1073,6 +1222,7 @@
         </w:rPr>
         <w:t>долга</w:t>
       </w:r>
+      <w:proofErr w:type="spellEnd"/>
       <w:r>
         <w:rPr>
           <w:rFonts w:ascii="Times New Roman" w:eastAsia="Times New Roman" w:hAnsi="Times New Roman" w:cs="Times New Roman"/>
@@ -1083,6 +1233,7 @@
         </w:rPr>
         <w:t>}}, кроме того, подлежат взысканию в пользу указанного юридического лица расходы по совершению исполнительной надписи в сумме {{</w:t>
       </w:r>
+      <w:proofErr w:type="spellStart"/>
       <w:r>
         <w:rPr>
           <w:rFonts w:ascii="Times New Roman" w:eastAsia="Times New Roman" w:hAnsi="Times New Roman" w:cs="Times New Roman"/>
@@ -1110,6 +1261,7 @@
         </w:rPr>
         <w:t>расходов</w:t>
       </w:r>
+      <w:proofErr w:type="spellEnd"/>
       <w:r>
         <w:rPr>
           <w:rFonts w:ascii="Times New Roman" w:eastAsia="Times New Roman" w:hAnsi="Times New Roman" w:cs="Times New Roman"/>
@@ -1145,49 +1297,8 @@
           <w:b/>
           <w:sz w:val="28"/>
           <w:szCs w:val="28"/>
-          <w:lang w:val="en-US"/>
-        </w:rPr>
-        <w:t>Итого</w:t>
-      </w:r>
-      <w:r>
-        <w:rPr>
-          <w:rFonts w:ascii="Times New Roman" w:eastAsia="Times New Roman" w:hAnsi="Times New Roman" w:cs="Times New Roman"/>
-          <w:b/>
-          <w:sz w:val="28"/>
-          <w:szCs w:val="28"/>
-          <w:lang w:val="en-US"/>
-        </w:rPr>
-        <w:t>_</w:t>
-      </w:r>
-      <w:r>
-        <w:rPr>
-          <w:rFonts w:ascii="Times New Roman" w:eastAsia="Times New Roman" w:hAnsi="Times New Roman" w:cs="Times New Roman"/>
-          <w:b/>
-          <w:sz w:val="28"/>
-          <w:szCs w:val="28"/>
-          <w:lang w:val="en-US"/>
-        </w:rPr>
-        <w:t>к</w:t>
-      </w:r>
-      <w:r>
-        <w:rPr>
-          <w:rFonts w:ascii="Times New Roman" w:eastAsia="Times New Roman" w:hAnsi="Times New Roman" w:cs="Times New Roman"/>
-          <w:b/>
-          <w:sz w:val="28"/>
-          <w:szCs w:val="28"/>
-          <w:lang w:val="en-US"/>
-        </w:rPr>
-        <w:t>_</w:t>
-      </w:r>
-      <w:r>
-        <w:rPr>
-          <w:rFonts w:ascii="Times New Roman" w:eastAsia="Times New Roman" w:hAnsi="Times New Roman" w:cs="Times New Roman"/>
-          <w:b/>
-          <w:sz w:val="28"/>
-          <w:szCs w:val="28"/>
-          <w:lang w:val="en-US"/>
-        </w:rPr>
-        <w:t>взысканию</w:t>
+        </w:rPr>
+        <w:t>Итого_к_взысканию</w:t>
       </w:r>
       <w:r>
         <w:rPr>
@@ -1237,7 +1348,47 @@
           <w:szCs w:val="28"/>
           <w:highlight w:val="white"/>
         </w:rPr>
-        <w:t>я не согласен, считаю исполнительную надпись подлежащей отмене</w:t>
+        <w:t xml:space="preserve">я не </w:t>
+      </w:r>
+      <w:r>
+        <w:rPr>
+          <w:rFonts w:ascii="Times New Roman" w:eastAsia="Times New Roman" w:hAnsi="Times New Roman" w:cs="Times New Roman"/>
+          <w:b/>
+          <w:sz w:val="28"/>
+          <w:szCs w:val="28"/>
+          <w:highlight w:val="white"/>
+        </w:rPr>
+        <w:t>{{</w:t>
+      </w:r>
+      <w:r>
+        <w:rPr>
+          <w:rFonts w:ascii="Times New Roman" w:eastAsia="Times New Roman" w:hAnsi="Times New Roman" w:cs="Times New Roman"/>
+          <w:b/>
+          <w:sz w:val="28"/>
+          <w:szCs w:val="28"/>
+          <w:highlight w:val="white"/>
+        </w:rPr>
+        <w:t>согласен</w:t>
+      </w:r>
+      <w:r>
+        <w:rPr>
+          <w:rFonts w:ascii="Times New Roman" w:eastAsia="Times New Roman" w:hAnsi="Times New Roman" w:cs="Times New Roman"/>
+          <w:b/>
+          <w:sz w:val="28"/>
+          <w:szCs w:val="28"/>
+          <w:highlight w:val="white"/>
+        </w:rPr>
+        <w:t>}}</w:t>
+      </w:r>
+      <w:r>
+        <w:rPr>
+          <w:rFonts w:ascii="Times New Roman" w:eastAsia="Times New Roman" w:hAnsi="Times New Roman" w:cs="Times New Roman"/>
+          <w:b/>
+          <w:sz w:val="28"/>
+          <w:szCs w:val="28"/>
+          <w:highlight w:val="white"/>
+        </w:rPr>
+        <w:t>, считаю исполнительную надпись подлежащей отмене</w:t>
       </w:r>
       <w:r>
         <w:rPr>
@@ -1421,6 +1572,7 @@
         </w:rPr>
         <w:t>{{</w:t>
       </w:r>
+      <w:proofErr w:type="spellStart"/>
       <w:r>
         <w:rPr>
           <w:rFonts w:ascii="Times New Roman" w:eastAsia="Times New Roman" w:hAnsi="Times New Roman" w:cs="Times New Roman"/>
@@ -1448,16 +1600,30 @@
         </w:rPr>
         <w:t>нотариуса</w:t>
       </w:r>
-      <w:r>
-        <w:rPr>
-          <w:rFonts w:ascii="Times New Roman" w:eastAsia="Times New Roman" w:hAnsi="Times New Roman" w:cs="Times New Roman"/>
-          <w:b/>
-          <w:sz w:val="28"/>
-          <w:szCs w:val="28"/>
-          <w:highlight w:val="white"/>
-        </w:rPr>
-        <w:t>}}   №{{</w:t>
-      </w:r>
+      <w:proofErr w:type="spellEnd"/>
+      <w:proofErr w:type="gramStart"/>
+      <w:r>
+        <w:rPr>
+          <w:rFonts w:ascii="Times New Roman" w:eastAsia="Times New Roman" w:hAnsi="Times New Roman" w:cs="Times New Roman"/>
+          <w:b/>
+          <w:sz w:val="28"/>
+          <w:szCs w:val="28"/>
+          <w:highlight w:val="white"/>
+        </w:rPr>
+        <w:t xml:space="preserve">}}   </w:t>
+      </w:r>
+      <w:proofErr w:type="gramEnd"/>
+      <w:r>
+        <w:rPr>
+          <w:rFonts w:ascii="Times New Roman" w:eastAsia="Times New Roman" w:hAnsi="Times New Roman" w:cs="Times New Roman"/>
+          <w:b/>
+          <w:sz w:val="28"/>
+          <w:szCs w:val="28"/>
+          <w:highlight w:val="white"/>
+        </w:rPr>
+        <w:t>№{{</w:t>
+      </w:r>
+      <w:proofErr w:type="spellStart"/>
       <w:r>
         <w:rPr>
           <w:rFonts w:ascii="Times New Roman" w:eastAsia="Times New Roman" w:hAnsi="Times New Roman" w:cs="Times New Roman"/>
@@ -1467,6 +1633,7 @@
         </w:rPr>
         <w:t>Уникальный_номер</w:t>
       </w:r>
+      <w:proofErr w:type="spellEnd"/>
       <w:r>
         <w:rPr>
           <w:rFonts w:ascii="Times New Roman" w:eastAsia="Times New Roman" w:hAnsi="Times New Roman" w:cs="Times New Roman"/>
@@ -1477,6 +1644,7 @@
         </w:rPr>
         <w:t>}}  от {{</w:t>
       </w:r>
+      <w:proofErr w:type="spellStart"/>
       <w:r>
         <w:rPr>
           <w:rFonts w:ascii="Times New Roman" w:eastAsia="Times New Roman" w:hAnsi="Times New Roman" w:cs="Times New Roman"/>
@@ -1486,6 +1654,7 @@
         </w:rPr>
         <w:t>Дата_составления</w:t>
       </w:r>
+      <w:proofErr w:type="spellEnd"/>
       <w:r>
         <w:rPr>
           <w:rFonts w:ascii="Times New Roman" w:eastAsia="Times New Roman" w:hAnsi="Times New Roman" w:cs="Times New Roman"/>
@@ -1535,6 +1704,7 @@
         </w:rPr>
         <w:t>{{</w:t>
       </w:r>
+      <w:proofErr w:type="spellStart"/>
       <w:r>
         <w:rPr>
           <w:rFonts w:ascii="Times New Roman" w:eastAsia="Times New Roman" w:hAnsi="Times New Roman" w:cs="Times New Roman"/>
@@ -1544,6 +1714,7 @@
         </w:rPr>
         <w:t>ФИО_заёмщика</w:t>
       </w:r>
+      <w:proofErr w:type="spellEnd"/>
       <w:r>
         <w:rPr>
           <w:rFonts w:ascii="Times New Roman" w:eastAsia="Times New Roman" w:hAnsi="Times New Roman" w:cs="Times New Roman"/>
@@ -1573,6 +1744,7 @@
         </w:rPr>
         <w:t>{{</w:t>
       </w:r>
+      <w:proofErr w:type="spellStart"/>
       <w:r>
         <w:rPr>
           <w:rFonts w:ascii="Times New Roman" w:eastAsia="Times New Roman" w:hAnsi="Times New Roman" w:cs="Times New Roman"/>
@@ -1583,6 +1755,7 @@
         </w:rPr>
         <w:t>Юр_лицо</w:t>
       </w:r>
+      <w:proofErr w:type="spellEnd"/>
       <w:r>
         <w:rPr>
           <w:rFonts w:ascii="Times New Roman" w:eastAsia="Times New Roman" w:hAnsi="Times New Roman" w:cs="Times New Roman"/>
@@ -1612,6 +1785,7 @@
         </w:rPr>
         <w:t>{{</w:t>
       </w:r>
+      <w:proofErr w:type="spellStart"/>
       <w:r>
         <w:rPr>
           <w:rFonts w:ascii="Times New Roman" w:eastAsia="Times New Roman" w:hAnsi="Times New Roman" w:cs="Times New Roman"/>
@@ -1639,6 +1813,7 @@
         </w:rPr>
         <w:t>взысканию</w:t>
       </w:r>
+      <w:proofErr w:type="spellEnd"/>
       <w:r>
         <w:rPr>
           <w:rFonts w:ascii="Times New Roman" w:eastAsia="Times New Roman" w:hAnsi="Times New Roman" w:cs="Times New Roman"/>
@@ -1721,8 +1896,31 @@
           <w:szCs w:val="28"/>
           <w:highlight w:val="white"/>
         </w:rPr>
-        <w:t xml:space="preserve"> -  {{</w:t>
-      </w:r>
+        <w:t xml:space="preserve"> </w:t>
+      </w:r>
+      <w:proofErr w:type="gramStart"/>
+      <w:r>
+        <w:rPr>
+          <w:rFonts w:ascii="Times New Roman" w:eastAsia="Times New Roman" w:hAnsi="Times New Roman" w:cs="Times New Roman"/>
+          <w:b/>
+          <w:sz w:val="28"/>
+          <w:szCs w:val="28"/>
+          <w:highlight w:val="white"/>
+        </w:rPr>
+        <w:t>-  {</w:t>
+      </w:r>
+      <w:proofErr w:type="gramEnd"/>
+      <w:r>
+        <w:rPr>
+          <w:rFonts w:ascii="Times New Roman" w:eastAsia="Times New Roman" w:hAnsi="Times New Roman" w:cs="Times New Roman"/>
+          <w:b/>
+          <w:sz w:val="28"/>
+          <w:szCs w:val="28"/>
+          <w:highlight w:val="white"/>
+        </w:rPr>
+        <w:t>{</w:t>
+      </w:r>
+      <w:proofErr w:type="spellStart"/>
       <w:r>
         <w:rPr>
           <w:rFonts w:ascii="Times New Roman" w:eastAsia="Times New Roman" w:hAnsi="Times New Roman" w:cs="Times New Roman"/>
@@ -1733,6 +1931,7 @@
         </w:rPr>
         <w:t>Почта_клиента</w:t>
       </w:r>
+      <w:proofErr w:type="spellEnd"/>
       <w:r>
         <w:rPr>
           <w:rFonts w:ascii="Times New Roman" w:eastAsia="Times New Roman" w:hAnsi="Times New Roman" w:cs="Times New Roman"/>
@@ -1780,15 +1979,64 @@
           <w:sz w:val="28"/>
           <w:szCs w:val="28"/>
         </w:rPr>
-        <w:t xml:space="preserve">{{ФИО_заёмщика_инициалы}}                                                                             </w:t>
-      </w:r>
-      <w:r>
-        <w:rPr>
-          <w:rFonts w:ascii="Times New Roman" w:eastAsia="Times New Roman" w:hAnsi="Times New Roman" w:cs="Times New Roman"/>
-          <w:sz w:val="28"/>
-          <w:szCs w:val="28"/>
-        </w:rPr>
-        <w:t>{{Дата_сегодня}}г.</w:t>
+        <w:t>{{</w:t>
+      </w:r>
+      <w:proofErr w:type="spellStart"/>
+      <w:r>
+        <w:rPr>
+          <w:rFonts w:ascii="Times New Roman" w:eastAsia="Times New Roman" w:hAnsi="Times New Roman" w:cs="Times New Roman"/>
+          <w:b/>
+          <w:sz w:val="28"/>
+          <w:szCs w:val="28"/>
+        </w:rPr>
+        <w:t>ФИО_заёмщика_инициалы</w:t>
+      </w:r>
+      <w:proofErr w:type="spellEnd"/>
+      <w:proofErr w:type="gramStart"/>
+      <w:r>
+        <w:rPr>
+          <w:rFonts w:ascii="Times New Roman" w:eastAsia="Times New Roman" w:hAnsi="Times New Roman" w:cs="Times New Roman"/>
+          <w:b/>
+          <w:sz w:val="28"/>
+          <w:szCs w:val="28"/>
+        </w:rPr>
+        <w:t xml:space="preserve">}}   </w:t>
+      </w:r>
+      <w:proofErr w:type="gramEnd"/>
+      <w:r>
+        <w:rPr>
+          <w:rFonts w:ascii="Times New Roman" w:eastAsia="Times New Roman" w:hAnsi="Times New Roman" w:cs="Times New Roman"/>
+          <w:b/>
+          <w:sz w:val="28"/>
+          <w:szCs w:val="28"/>
+        </w:rPr>
+        <w:t xml:space="preserve">                                                                          </w:t>
+      </w:r>
+      <w:r>
+        <w:rPr>
+          <w:rFonts w:ascii="Times New Roman" w:eastAsia="Times New Roman" w:hAnsi="Times New Roman" w:cs="Times New Roman"/>
+          <w:sz w:val="28"/>
+          <w:szCs w:val="28"/>
+        </w:rPr>
+        <w:t>{{</w:t>
+      </w:r>
+      <w:proofErr w:type="spellStart"/>
+      <w:r>
+        <w:rPr>
+          <w:rFonts w:ascii="Times New Roman" w:eastAsia="Times New Roman" w:hAnsi="Times New Roman" w:cs="Times New Roman"/>
+          <w:sz w:val="28"/>
+          <w:szCs w:val="28"/>
+        </w:rPr>
+        <w:t>Дата_сегодня</w:t>
+      </w:r>
+      <w:proofErr w:type="spellEnd"/>
+      <w:r>
+        <w:rPr>
+          <w:rFonts w:ascii="Times New Roman" w:eastAsia="Times New Roman" w:hAnsi="Times New Roman" w:cs="Times New Roman"/>
+          <w:sz w:val="28"/>
+          <w:szCs w:val="28"/>
+        </w:rPr>
+        <w:t>}}г.</w:t>
       </w:r>
     </w:p>
     <w:p>
